--- a/抽检/研一下学期16周汇总.docx
+++ b/抽检/研一下学期16周汇总.docx
@@ -713,14 +713,16 @@
               <w:rPr>
                 <w:rFonts w:hint="eastAsia" w:ascii="Times New Roman" w:hAnsi="Times New Roman" w:eastAsia="微软雅黑" w:cs="微软雅黑"/>
                 <w:sz w:val="24"/>
+                <w:lang w:eastAsia="zh-CN"/>
               </w:rPr>
             </w:pPr>
             <w:r>
               <w:rPr>
                 <w:rFonts w:hint="eastAsia" w:ascii="Times New Roman" w:hAnsi="Times New Roman" w:eastAsia="微软雅黑" w:cs="微软雅黑"/>
                 <w:sz w:val="24"/>
-              </w:rPr>
-              <w:t>1</w:t>
+                <w:lang w:val="en-US" w:eastAsia="zh-CN"/>
+              </w:rPr>
+              <w:t>6</w:t>
             </w:r>
           </w:p>
         </w:tc>
@@ -811,14 +813,16 @@
               <w:rPr>
                 <w:rFonts w:hint="eastAsia" w:ascii="Times New Roman" w:hAnsi="Times New Roman" w:eastAsia="微软雅黑" w:cs="微软雅黑"/>
                 <w:sz w:val="24"/>
+                <w:lang w:eastAsia="zh-CN"/>
               </w:rPr>
             </w:pPr>
             <w:r>
               <w:rPr>
                 <w:rFonts w:hint="eastAsia" w:ascii="Times New Roman" w:hAnsi="Times New Roman" w:eastAsia="微软雅黑" w:cs="微软雅黑"/>
                 <w:sz w:val="24"/>
-              </w:rPr>
-              <w:t>2</w:t>
+                <w:lang w:val="en-US" w:eastAsia="zh-CN"/>
+              </w:rPr>
+              <w:t>7</w:t>
             </w:r>
           </w:p>
         </w:tc>
@@ -1053,14 +1057,16 @@
               <w:rPr>
                 <w:rFonts w:hint="eastAsia" w:ascii="Times New Roman" w:hAnsi="Times New Roman" w:eastAsia="微软雅黑" w:cs="微软雅黑"/>
                 <w:sz w:val="24"/>
+                <w:lang w:eastAsia="zh-CN"/>
               </w:rPr>
             </w:pPr>
             <w:r>
               <w:rPr>
                 <w:rFonts w:hint="eastAsia" w:ascii="Times New Roman" w:hAnsi="Times New Roman" w:eastAsia="微软雅黑" w:cs="微软雅黑"/>
                 <w:sz w:val="24"/>
-              </w:rPr>
-              <w:t>1</w:t>
+                <w:lang w:val="en-US" w:eastAsia="zh-CN"/>
+              </w:rPr>
+              <w:t>9</w:t>
             </w:r>
           </w:p>
         </w:tc>
@@ -1149,18 +1155,18 @@
             <w:pPr>
               <w:jc w:val="center"/>
               <w:rPr>
+                <w:rFonts w:hint="default" w:ascii="Times New Roman" w:hAnsi="Times New Roman" w:eastAsia="微软雅黑" w:cs="微软雅黑"/>
+                <w:sz w:val="24"/>
+                <w:lang w:val="en-US" w:eastAsia="zh-CN"/>
+              </w:rPr>
+            </w:pPr>
+            <w:r>
+              <w:rPr>
                 <w:rFonts w:hint="eastAsia" w:ascii="Times New Roman" w:hAnsi="Times New Roman" w:eastAsia="微软雅黑" w:cs="微软雅黑"/>
                 <w:sz w:val="24"/>
                 <w:lang w:val="en-US" w:eastAsia="zh-CN"/>
               </w:rPr>
-            </w:pPr>
-            <w:r>
-              <w:rPr>
-                <w:rFonts w:hint="eastAsia" w:ascii="Times New Roman" w:hAnsi="Times New Roman" w:eastAsia="微软雅黑" w:cs="微软雅黑"/>
-                <w:sz w:val="24"/>
-                <w:lang w:val="en-US" w:eastAsia="zh-CN"/>
-              </w:rPr>
-              <w:t>2</w:t>
+              <w:t>10</w:t>
             </w:r>
           </w:p>
         </w:tc>
@@ -1260,7 +1266,7 @@
                 <w:sz w:val="24"/>
                 <w:lang w:val="en-US" w:eastAsia="zh-CN"/>
               </w:rPr>
-              <w:t>3</w:t>
+              <w:t>11</w:t>
             </w:r>
           </w:p>
         </w:tc>
@@ -1471,6 +1477,7 @@
               <w:rPr>
                 <w:rFonts w:hint="eastAsia" w:ascii="Times New Roman" w:hAnsi="Times New Roman" w:eastAsia="微软雅黑" w:cs="微软雅黑"/>
                 <w:sz w:val="24"/>
+                <w:lang w:val="en-US" w:eastAsia="zh-CN"/>
               </w:rPr>
             </w:pPr>
             <w:r>
@@ -1479,6 +1486,14 @@
                 <w:sz w:val="24"/>
               </w:rPr>
               <w:t>1</w:t>
+            </w:r>
+            <w:r>
+              <w:rPr>
+                <w:rFonts w:hint="eastAsia" w:ascii="Times New Roman" w:hAnsi="Times New Roman" w:eastAsia="微软雅黑" w:cs="微软雅黑"/>
+                <w:sz w:val="24"/>
+                <w:lang w:val="en-US" w:eastAsia="zh-CN"/>
+              </w:rPr>
+              <w:t>6</w:t>
             </w:r>
           </w:p>
         </w:tc>
@@ -1539,16 +1554,18 @@
             <w:pPr>
               <w:jc w:val="center"/>
               <w:rPr>
+                <w:rFonts w:hint="default" w:ascii="Times New Roman" w:hAnsi="Times New Roman" w:eastAsia="微软雅黑" w:cs="微软雅黑"/>
+                <w:sz w:val="24"/>
+                <w:lang w:val="en-US" w:eastAsia="zh-CN"/>
+              </w:rPr>
+            </w:pPr>
+            <w:r>
+              <w:rPr>
                 <w:rFonts w:hint="eastAsia" w:ascii="Times New Roman" w:hAnsi="Times New Roman" w:eastAsia="微软雅黑" w:cs="微软雅黑"/>
                 <w:sz w:val="24"/>
-              </w:rPr>
-            </w:pPr>
-            <w:r>
-              <w:rPr>
-                <w:rFonts w:hint="eastAsia" w:ascii="Times New Roman" w:hAnsi="Times New Roman" w:eastAsia="微软雅黑" w:cs="微软雅黑"/>
-                <w:sz w:val="24"/>
-              </w:rPr>
-              <w:t>2</w:t>
+                <w:lang w:val="en-US" w:eastAsia="zh-CN"/>
+              </w:rPr>
+              <w:t>17</w:t>
             </w:r>
           </w:p>
         </w:tc>
@@ -1620,7 +1637,7 @@
                 <w:sz w:val="24"/>
                 <w:lang w:val="en-US" w:eastAsia="zh-CN"/>
               </w:rPr>
-              <w:t>3</w:t>
+              <w:t>18</w:t>
             </w:r>
           </w:p>
         </w:tc>
@@ -1692,7 +1709,7 @@
                 <w:sz w:val="24"/>
                 <w:lang w:val="en-US" w:eastAsia="zh-CN"/>
               </w:rPr>
-              <w:t>4</w:t>
+              <w:t>19</w:t>
             </w:r>
           </w:p>
         </w:tc>
@@ -1764,8 +1781,10 @@
                 <w:sz w:val="24"/>
                 <w:lang w:val="en-US" w:eastAsia="zh-CN"/>
               </w:rPr>
-              <w:t>5</w:t>
-            </w:r>
+              <w:t>20</w:t>
+            </w:r>
+            <w:bookmarkStart w:id="0" w:name="_GoBack"/>
+            <w:bookmarkEnd w:id="0"/>
           </w:p>
         </w:tc>
         <w:tc>
@@ -3318,12 +3337,6 @@
             <w:insideH w:val="single" w:color="auto" w:sz="4" w:space="0"/>
             <w:insideV w:val="single" w:color="auto" w:sz="4" w:space="0"/>
           </w:tblBorders>
-          <w:tblCellMar>
-            <w:top w:w="0" w:type="dxa"/>
-            <w:left w:w="108" w:type="dxa"/>
-            <w:bottom w:w="0" w:type="dxa"/>
-            <w:right w:w="108" w:type="dxa"/>
-          </w:tblCellMar>
         </w:tblPrEx>
         <w:trPr>
           <w:trHeight w:val="0" w:hRule="atLeast"/>
@@ -8275,7 +8288,7 @@
                 <w:szCs w:val="24"/>
                 <w:lang w:val="en-US" w:eastAsia="zh-CN"/>
               </w:rPr>
-              <w:t>11</w:t>
+              <w:t>16</w:t>
             </w:r>
             <w:r>
               <w:rPr>
@@ -9295,7 +9308,7 @@
                 <w:szCs w:val="24"/>
                 <w:lang w:val="en-US" w:eastAsia="zh-CN"/>
               </w:rPr>
-              <w:t>12</w:t>
+              <w:t>17</w:t>
             </w:r>
             <w:r>
               <w:rPr>
@@ -10383,7 +10396,7 @@
                 <w:szCs w:val="24"/>
                 <w:lang w:val="en-US" w:eastAsia="zh-CN"/>
               </w:rPr>
-              <w:t>13</w:t>
+              <w:t>18</w:t>
             </w:r>
             <w:r>
               <w:rPr>
@@ -11417,7 +11430,7 @@
                 <w:szCs w:val="24"/>
                 <w:lang w:val="en-US" w:eastAsia="zh-CN"/>
               </w:rPr>
-              <w:t>14</w:t>
+              <w:t>19</w:t>
             </w:r>
             <w:r>
               <w:rPr>
@@ -12413,7 +12426,7 @@
                 <w:szCs w:val="24"/>
                 <w:lang w:val="en-US" w:eastAsia="zh-CN"/>
               </w:rPr>
-              <w:t>15</w:t>
+              <w:t>20</w:t>
             </w:r>
             <w:r>
               <w:rPr>
@@ -13050,8 +13063,6 @@
                 <w:rFonts w:ascii="Times New Roman" w:hAnsi="Times New Roman"/>
               </w:rPr>
             </w:pPr>
-            <w:bookmarkStart w:id="0" w:name="_GoBack"/>
-            <w:bookmarkEnd w:id="0"/>
             <w:r>
               <w:rPr>
                 <w:rFonts w:hint="eastAsia" w:ascii="Times New Roman" w:hAnsi="Times New Roman"/>
@@ -13410,7 +13421,7 @@
     <w:lsdException w:unhideWhenUsed="0" w:uiPriority="0" w:semiHidden="0" w:name="Document Map"/>
     <w:lsdException w:unhideWhenUsed="0" w:uiPriority="0" w:semiHidden="0" w:name="Plain Text"/>
     <w:lsdException w:unhideWhenUsed="0" w:uiPriority="0" w:semiHidden="0" w:name="E-mail Signature"/>
-    <w:lsdException w:unhideWhenUsed="0" w:uiPriority="0" w:semiHidden="0" w:name="Normal (Web)"/>
+    <w:lsdException w:qFormat="1" w:unhideWhenUsed="0" w:uiPriority="0" w:semiHidden="0" w:name="Normal (Web)"/>
     <w:lsdException w:unhideWhenUsed="0" w:uiPriority="0" w:semiHidden="0" w:name="HTML Acronym"/>
     <w:lsdException w:unhideWhenUsed="0" w:uiPriority="0" w:semiHidden="0" w:name="HTML Address"/>
     <w:lsdException w:unhideWhenUsed="0" w:uiPriority="0" w:semiHidden="0" w:name="HTML Cite"/>
@@ -13421,7 +13432,7 @@
     <w:lsdException w:unhideWhenUsed="0" w:uiPriority="0" w:semiHidden="0" w:name="HTML Sample"/>
     <w:lsdException w:unhideWhenUsed="0" w:uiPriority="0" w:semiHidden="0" w:name="HTML Typewriter"/>
     <w:lsdException w:unhideWhenUsed="0" w:uiPriority="0" w:semiHidden="0" w:name="HTML Variable"/>
-    <w:lsdException w:unhideWhenUsed="0" w:uiPriority="0" w:name="Normal Table"/>
+    <w:lsdException w:qFormat="1" w:unhideWhenUsed="0" w:uiPriority="0" w:name="Normal Table"/>
     <w:lsdException w:unhideWhenUsed="0" w:uiPriority="0" w:semiHidden="0" w:name="annotation subject"/>
     <w:lsdException w:unhideWhenUsed="0" w:uiPriority="0" w:semiHidden="0" w:name="Table Simple 1"/>
     <w:lsdException w:unhideWhenUsed="0" w:uiPriority="0" w:semiHidden="0" w:name="Table Simple 2"/>
@@ -13613,6 +13624,7 @@
   <w:style w:type="table" w:default="1" w:styleId="5">
     <w:name w:val="Normal Table"/>
     <w:semiHidden/>
+    <w:qFormat/>
     <w:uiPriority w:val="0"/>
     <w:tblPr>
       <w:tblCellMar>
@@ -13644,6 +13656,7 @@
   <w:style w:type="paragraph" w:styleId="4">
     <w:name w:val="Normal (Web)"/>
     <w:basedOn w:val="1"/>
+    <w:qFormat/>
     <w:uiPriority w:val="0"/>
     <w:pPr>
       <w:spacing w:before="0" w:beforeAutospacing="1" w:after="0" w:afterAutospacing="1"/>

--- a/抽检/研一下学期16周汇总.docx
+++ b/抽检/研一下学期16周汇总.docx
@@ -1783,8 +1783,6 @@
               </w:rPr>
               <w:t>20</w:t>
             </w:r>
-            <w:bookmarkStart w:id="0" w:name="_GoBack"/>
-            <w:bookmarkEnd w:id="0"/>
           </w:p>
         </w:tc>
         <w:tc>
@@ -1886,7 +1884,7 @@
                 <w:u w:val="single"/>
                 <w:lang w:val="en-US" w:eastAsia="zh-CN"/>
               </w:rPr>
-              <w:t>胡仕超</w:t>
+              <w:t xml:space="preserve">  </w:t>
             </w:r>
             <w:r>
               <w:rPr>
@@ -3337,6 +3335,12 @@
             <w:insideH w:val="single" w:color="auto" w:sz="4" w:space="0"/>
             <w:insideV w:val="single" w:color="auto" w:sz="4" w:space="0"/>
           </w:tblBorders>
+          <w:tblCellMar>
+            <w:top w:w="0" w:type="dxa"/>
+            <w:left w:w="108" w:type="dxa"/>
+            <w:bottom w:w="0" w:type="dxa"/>
+            <w:right w:w="108" w:type="dxa"/>
+          </w:tblCellMar>
         </w:tblPrEx>
         <w:trPr>
           <w:trHeight w:val="0" w:hRule="atLeast"/>
@@ -5312,6 +5316,15 @@
                 <w:szCs w:val="24"/>
               </w:rPr>
             </w:pPr>
+            <w:r>
+              <w:rPr>
+                <w:rFonts w:hint="eastAsia" w:ascii="Times New Roman" w:hAnsi="Times New Roman"/>
+                <w:sz w:val="24"/>
+                <w:szCs w:val="24"/>
+                <w:lang w:val="en-US" w:eastAsia="zh-CN"/>
+              </w:rPr>
+              <w:t xml:space="preserve">        </w:t>
+            </w:r>
             <w:r>
               <w:rPr>
                 <w:rFonts w:hint="eastAsia" w:ascii="Times New Roman" w:hAnsi="Times New Roman"/>
@@ -6586,6 +6599,15 @@
                 <w:rFonts w:hint="eastAsia" w:ascii="Times New Roman" w:hAnsi="Times New Roman"/>
                 <w:sz w:val="24"/>
                 <w:szCs w:val="24"/>
+                <w:lang w:val="en-US" w:eastAsia="zh-CN"/>
+              </w:rPr>
+              <w:t xml:space="preserve">        </w:t>
+            </w:r>
+            <w:r>
+              <w:rPr>
+                <w:rFonts w:hint="eastAsia" w:ascii="Times New Roman" w:hAnsi="Times New Roman"/>
+                <w:sz w:val="24"/>
+                <w:szCs w:val="24"/>
               </w:rPr>
               <w:t>签字：</w:t>
             </w:r>
@@ -7889,6 +7911,15 @@
                 <w:szCs w:val="24"/>
               </w:rPr>
             </w:pPr>
+            <w:r>
+              <w:rPr>
+                <w:rFonts w:hint="eastAsia" w:ascii="Times New Roman" w:hAnsi="Times New Roman"/>
+                <w:sz w:val="24"/>
+                <w:szCs w:val="24"/>
+                <w:lang w:val="en-US" w:eastAsia="zh-CN"/>
+              </w:rPr>
+              <w:t xml:space="preserve">       </w:t>
+            </w:r>
             <w:r>
               <w:rPr>
                 <w:rFonts w:hint="eastAsia" w:ascii="Times New Roman" w:hAnsi="Times New Roman"/>
@@ -8902,34 +8933,17 @@
           </w:p>
           <w:p>
             <w:pPr>
-              <w:ind w:firstLine="2310" w:firstLineChars="1100"/>
-              <w:jc w:val="both"/>
+              <w:jc w:val="center"/>
+              <w:rPr>
+                <w:rFonts w:ascii="Times New Roman" w:hAnsi="Times New Roman"/>
+              </w:rPr>
+            </w:pPr>
+            <w:r>
               <w:rPr>
                 <w:rFonts w:hint="eastAsia" w:ascii="Times New Roman" w:hAnsi="Times New Roman" w:cs="宋体"/>
                 <w:lang w:val="en-US" w:eastAsia="zh-CN"/>
               </w:rPr>
-            </w:pPr>
-            <w:r>
-              <w:rPr>
-                <w:rFonts w:hint="eastAsia" w:ascii="Times New Roman" w:hAnsi="Times New Roman" w:cs="宋体"/>
-                <w:lang w:val="en-US" w:eastAsia="zh-CN"/>
-              </w:rPr>
-              <w:t>已阅</w:t>
-            </w:r>
-          </w:p>
-          <w:p>
-            <w:pPr>
-              <w:jc w:val="center"/>
-              <w:rPr>
-                <w:rFonts w:ascii="Times New Roman" w:hAnsi="Times New Roman"/>
-              </w:rPr>
-            </w:pPr>
-            <w:r>
-              <w:rPr>
-                <w:rFonts w:hint="eastAsia" w:ascii="Times New Roman" w:hAnsi="Times New Roman" w:cs="宋体"/>
-                <w:lang w:val="en-US" w:eastAsia="zh-CN"/>
-              </w:rPr>
-              <w:t xml:space="preserve">          </w:t>
+              <w:t xml:space="preserve">文献阅读全面，分析透彻，对核心问题理解准确，观点条理清晰。           </w:t>
             </w:r>
             <w:r>
               <w:rPr>
@@ -9973,19 +9987,36 @@
           <w:p>
             <w:pPr>
               <w:ind w:firstLine="420" w:firstLineChars="200"/>
-              <w:jc w:val="both"/>
               <w:rPr>
                 <w:rFonts w:hint="eastAsia" w:ascii="Times New Roman" w:hAnsi="Times New Roman" w:cs="宋体"/>
                 <w:lang w:eastAsia="zh-CN"/>
               </w:rPr>
             </w:pPr>
+            <w:bookmarkStart w:id="0" w:name="_GoBack"/>
+            <w:bookmarkEnd w:id="0"/>
             <w:r>
               <w:rPr>
                 <w:rFonts w:hint="eastAsia" w:ascii="Times New Roman" w:hAnsi="Times New Roman" w:cs="宋体"/>
                 <w:lang w:eastAsia="zh-CN"/>
               </w:rPr>
-              <w:t>你准确地描述了文献的研究背景和意义，可以进一步展开对文献中关键概念的解释，以确保你对其含义的透彻理解。</w:t>
-            </w:r>
+              <w:t>能准确把握文献核心内容与研究方法，并结合课题提出思考。</w:t>
+            </w:r>
+          </w:p>
+          <w:p>
+            <w:pPr>
+              <w:rPr>
+                <w:rFonts w:hint="eastAsia" w:ascii="Times New Roman" w:hAnsi="Times New Roman" w:cs="宋体"/>
+                <w:lang w:eastAsia="zh-CN"/>
+              </w:rPr>
+            </w:pPr>
+          </w:p>
+          <w:p>
+            <w:pPr>
+              <w:rPr>
+                <w:rFonts w:hint="eastAsia" w:ascii="Times New Roman" w:hAnsi="Times New Roman" w:cs="宋体"/>
+                <w:lang w:eastAsia="zh-CN"/>
+              </w:rPr>
+            </w:pPr>
           </w:p>
           <w:p>
             <w:pPr>
@@ -9996,18 +10027,18 @@
           </w:p>
           <w:p>
             <w:pPr>
+              <w:jc w:val="center"/>
               <w:rPr>
                 <w:rFonts w:ascii="Times New Roman" w:hAnsi="Times New Roman"/>
               </w:rPr>
             </w:pPr>
-          </w:p>
-          <w:p>
-            <w:pPr>
-              <w:jc w:val="center"/>
-              <w:rPr>
-                <w:rFonts w:ascii="Times New Roman" w:hAnsi="Times New Roman"/>
-              </w:rPr>
-            </w:pPr>
+            <w:r>
+              <w:rPr>
+                <w:rFonts w:hint="eastAsia" w:ascii="Times New Roman" w:hAnsi="Times New Roman"/>
+                <w:lang w:val="en-US" w:eastAsia="zh-CN"/>
+              </w:rPr>
+              <w:t xml:space="preserve">          </w:t>
+            </w:r>
             <w:r>
               <w:rPr>
                 <w:rFonts w:hint="eastAsia" w:ascii="Times New Roman" w:hAnsi="Times New Roman"/>
@@ -11030,6 +11061,7 @@
           </w:p>
           <w:p>
             <w:pPr>
+              <w:ind w:firstLine="420" w:firstLineChars="200"/>
               <w:rPr>
                 <w:rFonts w:hint="eastAsia" w:ascii="Times New Roman" w:hAnsi="Times New Roman" w:eastAsia="宋体"/>
                 <w:lang w:eastAsia="zh-CN"/>
@@ -11077,6 +11109,13 @@
                 <w:rFonts w:ascii="Times New Roman" w:hAnsi="Times New Roman"/>
               </w:rPr>
             </w:pPr>
+            <w:r>
+              <w:rPr>
+                <w:rFonts w:hint="eastAsia" w:ascii="Times New Roman" w:hAnsi="Times New Roman"/>
+                <w:lang w:val="en-US" w:eastAsia="zh-CN"/>
+              </w:rPr>
+              <w:t xml:space="preserve">          </w:t>
+            </w:r>
             <w:r>
               <w:rPr>
                 <w:rFonts w:hint="eastAsia" w:ascii="Times New Roman" w:hAnsi="Times New Roman"/>
@@ -12029,6 +12068,7 @@
           </w:p>
           <w:p>
             <w:pPr>
+              <w:ind w:firstLine="420" w:firstLineChars="200"/>
               <w:rPr>
                 <w:rFonts w:hint="eastAsia" w:ascii="Times New Roman" w:hAnsi="Times New Roman"/>
                 <w:lang w:val="en-US" w:eastAsia="zh-CN"/>
@@ -12073,6 +12113,13 @@
                 <w:rFonts w:ascii="Times New Roman" w:hAnsi="Times New Roman"/>
               </w:rPr>
             </w:pPr>
+            <w:r>
+              <w:rPr>
+                <w:rFonts w:hint="eastAsia" w:ascii="Times New Roman" w:hAnsi="Times New Roman"/>
+                <w:lang w:val="en-US" w:eastAsia="zh-CN"/>
+              </w:rPr>
+              <w:t xml:space="preserve">          </w:t>
+            </w:r>
             <w:r>
               <w:rPr>
                 <w:rFonts w:hint="eastAsia" w:ascii="Times New Roman" w:hAnsi="Times New Roman"/>
@@ -13091,6 +13138,13 @@
                 <w:rFonts w:ascii="Times New Roman" w:hAnsi="Times New Roman"/>
               </w:rPr>
             </w:pPr>
+            <w:r>
+              <w:rPr>
+                <w:rFonts w:hint="eastAsia" w:ascii="Times New Roman" w:hAnsi="Times New Roman"/>
+                <w:lang w:val="en-US" w:eastAsia="zh-CN"/>
+              </w:rPr>
+              <w:t xml:space="preserve">                 </w:t>
+            </w:r>
             <w:r>
               <w:rPr>
                 <w:rFonts w:hint="eastAsia" w:ascii="Times New Roman" w:hAnsi="Times New Roman"/>
